--- a/course/Schedule.docx
+++ b/course/Schedule.docx
@@ -14,7 +14,7 @@
     </w:p>
     <w:p>
       <w:r>
-        <w:t>Week  Day  Date  Topic  Notes      1  Mon  1/19  No Class  MLK Day Holiday    1  Wed  1/21  Module 1: Biology - The Study of Life; Module 2: Basic Chemistry     2  Mon  1/26  Module 3: Organic Molecules; Lab 1     2  Wed  1/28  Module 4: Cells; Lab 2     3  Mon  2/2  Lab 3 / Practice  Monday class meets    3  Wed  2/4  No Class  First Wednesday - Programs Canceled    4  Mon  2/9  Module 5: Membranes; Lab 4     4  Wed  2/11  Module 6: Metabolism; Lab 5     5  Mon  2/16  No Class  Presidents' Day Holiday    5  Wed  2/18  Module 7: Photosynthesis; Lab 6     6  Mon  2/23  Module 8: Cellular Respiration; Lab 7     6  Wed  2/25  Lab 8; Exam 01 Review  Review Session    7  Mon  3/2  Exam 01  Monday class meets    7  Wed  3/4  No Class  First Wednesday - Programs Canceled    8  Mon  3/9  No Class  Spring Break    8  Wed  3/11  No Class  Spring Break    9  Mon  3/16  Module 8: Cellular Respiration     9  Wed  3/18  Module 9: Cell Division and Mitosis     10  Mon  3/23  Exam 02 Review     10  Wed  3/25  Exam 02  Exam + Lab    11  Mon  3/30  Module 10: Meiosis and Sexual Reproduction  Monday class meets    11  Wed  4/1  No Class  First Wednesday - Programs Canceled    12  Mon  4/6  Module 11: Mendelian Genetics     12  Wed  4/8  Lab / Practice     13  Mon  4/13  Module 12: Gene Expression (DNA to Protein)     13  Wed  4/15  Module 13: Regulation of Gene Expression     14  Mon  4/20  Exam 03 Review     14  Wed  4/22  Exam 03  Exam + Lab    15  Mon  4/27  Module 14: Biotechnology and Genomics     15  Wed  4/29  Module 15: Darwin and Evolution     16  Mon  5/4  Module 16: Evolution of Populations (Microevolution); Module 17: Speciation and Macroevolution     16  Wed  5/6  No Class  First Wednesday - Programs Canceled    17  Mon  5/11  Final Exam (Exam 04)  Final Exam + Lab    17  Wed  5/13  No Class      Important Dates</w:t>
+        <w:t>Week  Day  Date  Topic  Notes      1  Mon  1/19  No Class  MLK Day Holiday    1  Wed  1/21  Module 1: Biology - The Study of Life; Module 2: Basic Chemistry     2  Mon  1/26  Module 3: Organic Molecules; Lab 1     2  Wed  1/28  Module 4: Cells; Lab 2     3  Mon  2/2  Lab 3 / Practice  Monday class meets    3  Wed  2/4  No Class  First Wednesday - Programs Canceled    4  Mon  2/9  Practice Test 1 (Modules 1-4); Module 5: Membranes  Plan upcoming labs    4  Wed  2/11  Module 6: Metabolism; Lab 4     5  Mon  2/16  No Class  Presidents' Day Holiday    5  Wed  2/18  Module 7: Photosynthesis; Lab 5     6  Mon  2/23  Module 8: Cellular Respiration; Lab 6     6  Wed  2/25  Lab 7; Exam 01 Review  Review Session    7  Mon  3/2  Exam 01  Monday class meets    7  Wed  3/4  No Class  First Wednesday - Programs Canceled    8  Mon  3/9  No Class  Spring Break    8  Wed  3/11  No Class  Spring Break    9  Mon  3/16  Module 8: Cellular Respiration     9  Wed  3/18  Module 9: Cell Division and Mitosis     10  Mon  3/23  Exam 02 Review     10  Wed  3/25  Exam 02  Exam + Lab    11  Mon  3/30  Module 10: Meiosis and Sexual Reproduction  Monday class meets    11  Wed  4/1  No Class  First Wednesday - Programs Canceled    12  Mon  4/6  Module 11: Mendelian Genetics     12  Wed  4/8  Lab / Practice     13  Mon  4/13  Module 12: Gene Expression (DNA to Protein)     13  Wed  4/15  Module 13: Regulation of Gene Expression     14  Mon  4/20  Exam 03 Review     14  Wed  4/22  Exam 03  Exam + Lab    15  Mon  4/27  Module 14: Biotechnology and Genomics     15  Wed  4/29  Module 15: Darwin and Evolution     16  Mon  5/4  Module 16: Evolution of Populations (Microevolution); Module 17: Speciation and Macroevolution     16  Wed  5/6  No Class  First Wednesday - Programs Canceled    17  Mon  5/11  Final Exam (Exam 04)  Final Exam + Lab    17  Wed  5/13  No Class      Important Dates</w:t>
       </w:r>
     </w:p>
     <w:p>
